--- a/Documentation/Project Management Plan/ProjectManagementPlan.docx
+++ b/Documentation/Project Management Plan/ProjectManagementPlan.docx
@@ -3,7 +3,10 @@
 <w:document xmlns:wpc="http://schemas.microsoft.com/office/word/2010/wordprocessingCanvas" xmlns:mc="http://schemas.openxmlformats.org/markup-compatibility/2006" xmlns:o="urn:schemas-microsoft-com:office:office" xmlns:r="http://schemas.openxmlformats.org/officeDocument/2006/relationships" xmlns:m="http://schemas.openxmlformats.org/officeDocument/2006/math" xmlns:v="urn:schemas-microsoft-com:vml" xmlns:wp14="http://schemas.microsoft.com/office/word/2010/wordprocessingDrawing" xmlns:wp="http://schemas.openxmlformats.org/drawingml/2006/wordprocessingDrawing" xmlns:w10="urn:schemas-microsoft-com:office:word" xmlns:w="http://schemas.openxmlformats.org/wordprocessingml/2006/main" xmlns:w14="http://schemas.microsoft.com/office/word/2010/wordml" xmlns:w15="http://schemas.microsoft.com/office/word/2012/wordml" xmlns:wpg="http://schemas.microsoft.com/office/word/2010/wordprocessingGroup" xmlns:wpi="http://schemas.microsoft.com/office/word/2010/wordprocessingInk" xmlns:wne="http://schemas.microsoft.com/office/word/2006/wordml" xmlns:wps="http://schemas.microsoft.com/office/word/2010/wordprocessingShape" mc:Ignorable="w14 w15 wp14">
   <w:background w:color="FFFFFF"/>
   <w:body>
-    <w:p/>
+    <w:p>
+      <w:bookmarkStart w:id="0" w:name="_GoBack"/>
+      <w:bookmarkEnd w:id="0"/>
+    </w:p>
     <w:tbl>
       <w:tblPr>
         <w:tblStyle w:val="a"/>
@@ -182,6 +185,7 @@
               <w:widowControl w:val="0"/>
               <w:spacing w:line="240" w:lineRule="auto"/>
             </w:pPr>
+            <w:bookmarkStart w:id="1" w:name="_Hlk432367377"/>
             <w:r>
               <w:t>Mel Chi</w:t>
             </w:r>
@@ -228,10 +232,252 @@
           </w:p>
         </w:tc>
       </w:tr>
+      <w:tr>
+        <w:tc>
+          <w:tcPr>
+            <w:tcW w:w="2385" w:type="dxa"/>
+            <w:tcMar>
+              <w:top w:w="100" w:type="dxa"/>
+              <w:left w:w="100" w:type="dxa"/>
+              <w:bottom w:w="100" w:type="dxa"/>
+              <w:right w:w="100" w:type="dxa"/>
+            </w:tcMar>
+          </w:tcPr>
+          <w:p>
+            <w:pPr>
+              <w:widowControl w:val="0"/>
+              <w:spacing w:line="240" w:lineRule="auto"/>
+            </w:pPr>
+            <w:r>
+              <w:t>Mel Chi</w:t>
+            </w:r>
+          </w:p>
+        </w:tc>
+        <w:tc>
+          <w:tcPr>
+            <w:tcW w:w="1050" w:type="dxa"/>
+            <w:tcMar>
+              <w:top w:w="100" w:type="dxa"/>
+              <w:left w:w="100" w:type="dxa"/>
+              <w:bottom w:w="100" w:type="dxa"/>
+              <w:right w:w="100" w:type="dxa"/>
+            </w:tcMar>
+          </w:tcPr>
+          <w:p>
+            <w:pPr>
+              <w:widowControl w:val="0"/>
+              <w:spacing w:line="240" w:lineRule="auto"/>
+            </w:pPr>
+            <w:r>
+              <w:t>3</w:t>
+            </w:r>
+            <w:r>
+              <w:t>a</w:t>
+            </w:r>
+          </w:p>
+        </w:tc>
+        <w:tc>
+          <w:tcPr>
+            <w:tcW w:w="1770" w:type="dxa"/>
+            <w:tcMar>
+              <w:top w:w="100" w:type="dxa"/>
+              <w:left w:w="100" w:type="dxa"/>
+              <w:bottom w:w="100" w:type="dxa"/>
+              <w:right w:w="100" w:type="dxa"/>
+            </w:tcMar>
+          </w:tcPr>
+          <w:p>
+            <w:pPr>
+              <w:widowControl w:val="0"/>
+              <w:spacing w:line="240" w:lineRule="auto"/>
+            </w:pPr>
+            <w:r>
+              <w:t>10/1-10/08</w:t>
+            </w:r>
+          </w:p>
+        </w:tc>
+      </w:tr>
+      <w:tr>
+        <w:tc>
+          <w:tcPr>
+            <w:tcW w:w="2385" w:type="dxa"/>
+            <w:tcMar>
+              <w:top w:w="100" w:type="dxa"/>
+              <w:left w:w="100" w:type="dxa"/>
+              <w:bottom w:w="100" w:type="dxa"/>
+              <w:right w:w="100" w:type="dxa"/>
+            </w:tcMar>
+          </w:tcPr>
+          <w:p>
+            <w:pPr>
+              <w:widowControl w:val="0"/>
+              <w:spacing w:line="240" w:lineRule="auto"/>
+            </w:pPr>
+            <w:r>
+              <w:t>Mel Chi</w:t>
+            </w:r>
+          </w:p>
+        </w:tc>
+        <w:tc>
+          <w:tcPr>
+            <w:tcW w:w="1050" w:type="dxa"/>
+            <w:tcMar>
+              <w:top w:w="100" w:type="dxa"/>
+              <w:left w:w="100" w:type="dxa"/>
+              <w:bottom w:w="100" w:type="dxa"/>
+              <w:right w:w="100" w:type="dxa"/>
+            </w:tcMar>
+          </w:tcPr>
+          <w:p>
+            <w:pPr>
+              <w:widowControl w:val="0"/>
+              <w:spacing w:line="240" w:lineRule="auto"/>
+            </w:pPr>
+            <w:r>
+              <w:t>3b</w:t>
+            </w:r>
+          </w:p>
+        </w:tc>
+        <w:tc>
+          <w:tcPr>
+            <w:tcW w:w="1770" w:type="dxa"/>
+            <w:tcMar>
+              <w:top w:w="100" w:type="dxa"/>
+              <w:left w:w="100" w:type="dxa"/>
+              <w:bottom w:w="100" w:type="dxa"/>
+              <w:right w:w="100" w:type="dxa"/>
+            </w:tcMar>
+          </w:tcPr>
+          <w:p>
+            <w:pPr>
+              <w:widowControl w:val="0"/>
+              <w:spacing w:line="240" w:lineRule="auto"/>
+            </w:pPr>
+            <w:r>
+              <w:t>10/08-10/15</w:t>
+            </w:r>
+          </w:p>
+        </w:tc>
+      </w:tr>
+      <w:bookmarkEnd w:id="1"/>
     </w:tbl>
     <w:p/>
     <w:p>
       <w:r>
+        <w:t>10/15/2015 Updated Gant Chart</w:t>
+      </w:r>
+    </w:p>
+    <w:p>
+      <w:r>
+        <w:rPr>
+          <w:noProof/>
+        </w:rPr>
+        <w:drawing>
+          <wp:inline distT="0" distB="0" distL="0" distR="0">
+            <wp:extent cx="3275359" cy="3268980"/>
+            <wp:effectExtent l="0" t="0" r="1270" b="7620"/>
+            <wp:docPr id="6" name="Picture 6" descr="https://lh3.googleusercontent.com/2_VYmU4gmm3-hwxeai0HZ1-OG1nRC-vNiMfw-wSuED57cOEPnCr3cjz_5oDaey-wsZp2dMEDPUV5WYxMASL7Fkb622LwAvuf_x6jHSJts8BWnPeK3ERPINFfniWKlbbvVQicPBZZIg"/>
+            <wp:cNvGraphicFramePr>
+              <a:graphicFrameLocks xmlns:a="http://schemas.openxmlformats.org/drawingml/2006/main" noChangeAspect="1"/>
+            </wp:cNvGraphicFramePr>
+            <a:graphic xmlns:a="http://schemas.openxmlformats.org/drawingml/2006/main">
+              <a:graphicData uri="http://schemas.openxmlformats.org/drawingml/2006/picture">
+                <pic:pic xmlns:pic="http://schemas.openxmlformats.org/drawingml/2006/picture">
+                  <pic:nvPicPr>
+                    <pic:cNvPr id="0" name="Picture 1" descr="https://lh3.googleusercontent.com/2_VYmU4gmm3-hwxeai0HZ1-OG1nRC-vNiMfw-wSuED57cOEPnCr3cjz_5oDaey-wsZp2dMEDPUV5WYxMASL7Fkb622LwAvuf_x6jHSJts8BWnPeK3ERPINFfniWKlbbvVQicPBZZIg"/>
+                    <pic:cNvPicPr>
+                      <a:picLocks noChangeAspect="1" noChangeArrowheads="1"/>
+                    </pic:cNvPicPr>
+                  </pic:nvPicPr>
+                  <pic:blipFill>
+                    <a:blip r:embed="rId4" cstate="print">
+                      <a:extLst>
+                        <a:ext uri="{28A0092B-C50C-407E-A947-70E740481C1C}">
+                          <a14:useLocalDpi xmlns:a14="http://schemas.microsoft.com/office/drawing/2010/main" val="0"/>
+                        </a:ext>
+                      </a:extLst>
+                    </a:blip>
+                    <a:srcRect/>
+                    <a:stretch>
+                      <a:fillRect/>
+                    </a:stretch>
+                  </pic:blipFill>
+                  <pic:spPr bwMode="auto">
+                    <a:xfrm>
+                      <a:off x="0" y="0"/>
+                      <a:ext cx="3283403" cy="3277008"/>
+                    </a:xfrm>
+                    <a:prstGeom prst="rect">
+                      <a:avLst/>
+                    </a:prstGeom>
+                    <a:noFill/>
+                    <a:ln>
+                      <a:noFill/>
+                    </a:ln>
+                  </pic:spPr>
+                </pic:pic>
+              </a:graphicData>
+            </a:graphic>
+          </wp:inline>
+        </w:drawing>
+      </w:r>
+      <w:r>
+        <w:rPr>
+          <w:noProof/>
+        </w:rPr>
+        <w:drawing>
+          <wp:inline distT="0" distB="0" distL="0" distR="0">
+            <wp:extent cx="2066192" cy="3223260"/>
+            <wp:effectExtent l="0" t="0" r="0" b="0"/>
+            <wp:docPr id="5" name="Picture 5" descr="https://lh4.googleusercontent.com/BdJfIJ16i5TriNCcbgq74lYcYOWVuqZ6euBnMruGCnCcu_qkMzaLWjMbZu1PSWHCxPzu6It_xoLhPHeB9eodvKrO2ynIhP3i5n0ws9bzWFR7gFn1JNuBgvzh9nZSXmZKUGujteQQxQ"/>
+            <wp:cNvGraphicFramePr>
+              <a:graphicFrameLocks xmlns:a="http://schemas.openxmlformats.org/drawingml/2006/main" noChangeAspect="1"/>
+            </wp:cNvGraphicFramePr>
+            <a:graphic xmlns:a="http://schemas.openxmlformats.org/drawingml/2006/main">
+              <a:graphicData uri="http://schemas.openxmlformats.org/drawingml/2006/picture">
+                <pic:pic xmlns:pic="http://schemas.openxmlformats.org/drawingml/2006/picture">
+                  <pic:nvPicPr>
+                    <pic:cNvPr id="0" name="Picture 2" descr="https://lh4.googleusercontent.com/BdJfIJ16i5TriNCcbgq74lYcYOWVuqZ6euBnMruGCnCcu_qkMzaLWjMbZu1PSWHCxPzu6It_xoLhPHeB9eodvKrO2ynIhP3i5n0ws9bzWFR7gFn1JNuBgvzh9nZSXmZKUGujteQQxQ"/>
+                    <pic:cNvPicPr>
+                      <a:picLocks noChangeAspect="1" noChangeArrowheads="1"/>
+                    </pic:cNvPicPr>
+                  </pic:nvPicPr>
+                  <pic:blipFill>
+                    <a:blip r:embed="rId5" cstate="print">
+                      <a:extLst>
+                        <a:ext uri="{28A0092B-C50C-407E-A947-70E740481C1C}">
+                          <a14:useLocalDpi xmlns:a14="http://schemas.microsoft.com/office/drawing/2010/main" val="0"/>
+                        </a:ext>
+                      </a:extLst>
+                    </a:blip>
+                    <a:srcRect/>
+                    <a:stretch>
+                      <a:fillRect/>
+                    </a:stretch>
+                  </pic:blipFill>
+                  <pic:spPr bwMode="auto">
+                    <a:xfrm>
+                      <a:off x="0" y="0"/>
+                      <a:ext cx="2074031" cy="3235489"/>
+                    </a:xfrm>
+                    <a:prstGeom prst="rect">
+                      <a:avLst/>
+                    </a:prstGeom>
+                    <a:noFill/>
+                    <a:ln>
+                      <a:noFill/>
+                    </a:ln>
+                  </pic:spPr>
+                </pic:pic>
+              </a:graphicData>
+            </a:graphic>
+          </wp:inline>
+        </w:drawing>
+      </w:r>
+    </w:p>
+    <w:p/>
+    <w:p>
+      <w:r>
         <w:t>10/1/2015</w:t>
       </w:r>
     </w:p>
@@ -257,6 +503,7 @@
         <w:rPr>
           <w:noProof/>
         </w:rPr>
+        <w:lastRenderedPageBreak/>
         <w:drawing>
           <wp:inline distT="0" distB="0" distL="0" distR="0" wp14:anchorId="1C88424E" wp14:editId="32646F0C">
             <wp:extent cx="4528345" cy="3873500"/>
@@ -275,7 +522,7 @@
                     </pic:cNvPicPr>
                   </pic:nvPicPr>
                   <pic:blipFill>
-                    <a:blip r:embed="rId4">
+                    <a:blip r:embed="rId6">
                       <a:extLst>
                         <a:ext uri="{28A0092B-C50C-407E-A947-70E740481C1C}">
                           <a14:useLocalDpi xmlns:a14="http://schemas.microsoft.com/office/drawing/2010/main" val="0"/>
@@ -306,8 +553,6 @@
           </wp:inline>
         </w:drawing>
       </w:r>
-      <w:bookmarkStart w:id="0" w:name="_GoBack"/>
-      <w:bookmarkEnd w:id="0"/>
     </w:p>
     <w:p/>
     <w:p>
@@ -315,11 +560,10 @@
         <w:rPr>
           <w:noProof/>
         </w:rPr>
-        <w:lastRenderedPageBreak/>
         <w:drawing>
           <wp:inline distT="0" distB="0" distL="0" distR="0">
-            <wp:extent cx="2889505" cy="3937000"/>
-            <wp:effectExtent l="0" t="0" r="6350" b="6350"/>
+            <wp:extent cx="2125185" cy="2895600"/>
+            <wp:effectExtent l="0" t="0" r="8890" b="0"/>
             <wp:docPr id="3" name="Picture 3" descr="https://lh6.googleusercontent.com/smRagtBnVnlbSVvCgelOrl-FG1A-H4aulFX0BAvRBa-33vtVTfL9WRpO75U1CCxrEHUlGsRqheupUl2IHNm-A5THKfHarlU4A-FFSSi1YeUHHE6s4jKa_QyVox_Nzfs7pMxyaF1I9Q"/>
             <wp:cNvGraphicFramePr>
               <a:graphicFrameLocks xmlns:a="http://schemas.openxmlformats.org/drawingml/2006/main" noChangeAspect="1"/>
@@ -334,7 +578,7 @@
                     </pic:cNvPicPr>
                   </pic:nvPicPr>
                   <pic:blipFill>
-                    <a:blip r:embed="rId5">
+                    <a:blip r:embed="rId7" cstate="print">
                       <a:extLst>
                         <a:ext uri="{28A0092B-C50C-407E-A947-70E740481C1C}">
                           <a14:useLocalDpi xmlns:a14="http://schemas.microsoft.com/office/drawing/2010/main" val="0"/>
@@ -349,7 +593,7 @@
                   <pic:spPr bwMode="auto">
                     <a:xfrm>
                       <a:off x="0" y="0"/>
-                      <a:ext cx="2899338" cy="3950397"/>
+                      <a:ext cx="2142361" cy="2919002"/>
                     </a:xfrm>
                     <a:prstGeom prst="rect">
                       <a:avLst/>
@@ -437,6 +681,7 @@
         <w:rPr>
           <w:color w:val="222222"/>
         </w:rPr>
+        <w:lastRenderedPageBreak/>
         <w:t>Assigned Documentation and Requirements to Tim</w:t>
       </w:r>
     </w:p>
@@ -525,7 +770,7 @@
                     <pic:cNvPicPr preferRelativeResize="0"/>
                   </pic:nvPicPr>
                   <pic:blipFill>
-                    <a:blip r:embed="rId6"/>
+                    <a:blip r:embed="rId8"/>
                     <a:srcRect/>
                     <a:stretch>
                       <a:fillRect/>
@@ -566,7 +811,7 @@
                     <pic:cNvPicPr preferRelativeResize="0"/>
                   </pic:nvPicPr>
                   <pic:blipFill>
-                    <a:blip r:embed="rId7"/>
+                    <a:blip r:embed="rId9"/>
                     <a:srcRect/>
                     <a:stretch>
                       <a:fillRect/>
